--- a/Lab Exercise 4.20.2020.docx
+++ b/Lab Exercise 4.20.2020.docx
@@ -1737,6 +1737,25 @@
       </w:r>
       <w:proofErr w:type="spellStart"/>
       <w:r>
+        <w:t>btnGen.Enabled</w:t>
+      </w:r>
+      <w:proofErr w:type="spellEnd"/>
+      <w:r>
+        <w:t xml:space="preserve"> = true;</w:t>
+      </w:r>
+      <w:bookmarkStart w:id="0" w:name="_GoBack"/>
+      <w:bookmarkEnd w:id="0"/>
+    </w:p>
+    <w:p>
+      <w:pPr>
+        <w:pStyle w:val="NoSpacing"/>
+        <w:ind w:left="720"/>
+      </w:pPr>
+      <w:r>
+        <w:t xml:space="preserve">            </w:t>
+      </w:r>
+      <w:proofErr w:type="spellStart"/>
+      <w:r>
         <w:t>lblCost.Text</w:t>
       </w:r>
       <w:proofErr w:type="spellEnd"/>
@@ -1935,7 +1954,6 @@
         </w:numPr>
       </w:pPr>
       <w:r>
-        <w:lastRenderedPageBreak/>
         <w:t xml:space="preserve">Add the following code to the </w:t>
       </w:r>
       <w:proofErr w:type="spellStart"/>
@@ -2815,7 +2833,6 @@
         </w:numPr>
       </w:pPr>
       <w:r>
-        <w:lastRenderedPageBreak/>
         <w:t xml:space="preserve">Add the following code to the </w:t>
       </w:r>
       <w:proofErr w:type="spellStart"/>
@@ -3725,7 +3742,6 @@
         <w:ind w:left="1440"/>
       </w:pPr>
       <w:r>
-        <w:lastRenderedPageBreak/>
         <w:t xml:space="preserve">                </w:t>
       </w:r>
       <w:proofErr w:type="gramStart"/>
@@ -4365,10 +4381,7 @@
         </w:numPr>
       </w:pPr>
       <w:r>
-        <w:t>Now w</w:t>
-      </w:r>
-      <w:r>
-        <w:t xml:space="preserve">e will work on the code for </w:t>
+        <w:t xml:space="preserve">Now we will work on the code for </w:t>
       </w:r>
       <w:proofErr w:type="spellStart"/>
       <w:r>
@@ -4428,7 +4441,6 @@
         </w:numPr>
       </w:pPr>
       <w:r>
-        <w:lastRenderedPageBreak/>
         <w:t xml:space="preserve">Add the following code to the </w:t>
       </w:r>
       <w:proofErr w:type="spellStart"/>
@@ -4887,15 +4899,7 @@
         <w:rPr>
           <w:b/>
         </w:rPr>
-        <w:t xml:space="preserve"> of your running application </w:t>
-      </w:r>
-      <w:bookmarkStart w:id="0" w:name="_GoBack"/>
-      <w:bookmarkEnd w:id="0"/>
-      <w:r>
-        <w:rPr>
-          <w:b/>
-        </w:rPr>
-        <w:t>and turn in.</w:t>
+        <w:t xml:space="preserve"> of your running application and turn in.</w:t>
       </w:r>
     </w:p>
     <w:p>
